--- a/Spam/Spam electronique.docx
+++ b/Spam/Spam electronique.docx
@@ -1347,32 +1347,308 @@
     </w:p>
     <w:p>
       <w:pPr>
-        <w:rPr>
-          <w:rFonts w:ascii="Calibri" w:eastAsia="Calibri" w:hAnsi="Calibri" w:cs="Calibri"/>
-          <w:b/>
-          <w:bCs/>
-          <w:i/>
-          <w:iCs/>
-          <w:color w:val="000000" w:themeColor="text1"/>
-          <w:sz w:val="28"/>
-          <w:szCs w:val="28"/>
-        </w:rPr>
-      </w:pPr>
-    </w:p>
-    <w:p>
-      <w:pPr>
-        <w:rPr>
-          <w:rFonts w:ascii="Calibri" w:eastAsia="Calibri" w:hAnsi="Calibri" w:cs="Calibri"/>
-          <w:b/>
-          <w:bCs/>
-          <w:i/>
-          <w:iCs/>
-          <w:color w:val="202122"/>
+        <w:shd w:val="clear" w:color="auto" w:fill="FFFFFF"/>
+        <w:spacing w:after="150" w:line="240" w:lineRule="auto"/>
+        <w:jc w:val="center"/>
+        <w:rPr>
+          <w:rFonts w:ascii="myriad-pro-semi-bold" w:eastAsia="Times New Roman" w:hAnsi="myriad-pro-semi-bold" w:cs="Arial"/>
+          <w:caps/>
+          <w:color w:val="EC1625"/>
+          <w:spacing w:val="15"/>
           <w:sz w:val="36"/>
           <w:szCs w:val="36"/>
           <w:u w:val="single"/>
-        </w:rPr>
-      </w:pPr>
+          <w:lang w:eastAsia="fr-FR"/>
+        </w:rPr>
+      </w:pPr>
+      <w:r>
+        <w:rPr>
+          <w:rFonts w:ascii="myriad-pro-semi-bold" w:eastAsia="Times New Roman" w:hAnsi="myriad-pro-semi-bold" w:cs="Arial"/>
+          <w:caps/>
+          <w:color w:val="EC1625"/>
+          <w:spacing w:val="15"/>
+          <w:sz w:val="36"/>
+          <w:szCs w:val="36"/>
+          <w:u w:val="single"/>
+          <w:lang w:eastAsia="fr-FR"/>
+        </w:rPr>
+        <w:t>CONCLUSION</w:t>
+      </w:r>
+    </w:p>
+    <w:p>
+      <w:pPr>
+        <w:shd w:val="clear" w:color="auto" w:fill="FFFFFF"/>
+        <w:spacing w:after="150" w:line="240" w:lineRule="auto"/>
+        <w:jc w:val="center"/>
+        <w:rPr>
+          <w:rFonts w:ascii="myriad-pro-semi-bold" w:eastAsia="Times New Roman" w:hAnsi="myriad-pro-semi-bold" w:cs="Arial"/>
+          <w:caps/>
+          <w:color w:val="EC1625"/>
+          <w:spacing w:val="15"/>
+          <w:sz w:val="26"/>
+          <w:szCs w:val="26"/>
+          <w:lang w:eastAsia="fr-FR"/>
+        </w:rPr>
+      </w:pPr>
+    </w:p>
+    <w:p>
+      <w:pPr>
+        <w:shd w:val="clear" w:color="auto" w:fill="FFFFFF"/>
+        <w:spacing w:after="150" w:line="240" w:lineRule="auto"/>
+        <w:jc w:val="center"/>
+        <w:rPr>
+          <w:rFonts w:ascii="myriad-pro-semi-bold" w:eastAsia="Times New Roman" w:hAnsi="myriad-pro-semi-bold" w:cs="Arial"/>
+          <w:caps/>
+          <w:color w:val="EC1625"/>
+          <w:spacing w:val="15"/>
+          <w:sz w:val="26"/>
+          <w:szCs w:val="26"/>
+          <w:lang w:eastAsia="fr-FR"/>
+        </w:rPr>
+      </w:pPr>
+    </w:p>
+    <w:p>
+      <w:pPr>
+        <w:shd w:val="clear" w:color="auto" w:fill="FFFFFF"/>
+        <w:spacing w:after="150" w:line="240" w:lineRule="auto"/>
+        <w:rPr>
+          <w:rFonts w:eastAsia="Times New Roman" w:cstheme="minorHAnsi"/>
+          <w:color w:val="4D5356"/>
+          <w:sz w:val="28"/>
+          <w:szCs w:val="28"/>
+          <w:lang w:eastAsia="fr-FR"/>
+        </w:rPr>
+      </w:pPr>
+      <w:r>
+        <w:rPr>
+          <w:rFonts w:eastAsia="Times New Roman" w:cstheme="minorHAnsi"/>
+          <w:color w:val="4D5356"/>
+          <w:sz w:val="28"/>
+          <w:szCs w:val="28"/>
+          <w:lang w:eastAsia="fr-FR"/>
+        </w:rPr>
+        <w:t>Aujourd'hui, le constat est indéniable : le spam est un véritable fléau et la lutte antispam, un vrai combat.</w:t>
+      </w:r>
+    </w:p>
+    <w:p>
+      <w:pPr>
+        <w:shd w:val="clear" w:color="auto" w:fill="FFFFFF"/>
+        <w:spacing w:after="150" w:line="240" w:lineRule="auto"/>
+        <w:rPr>
+          <w:rFonts w:eastAsia="Times New Roman" w:cstheme="minorHAnsi"/>
+          <w:color w:val="4D5356"/>
+          <w:sz w:val="28"/>
+          <w:szCs w:val="28"/>
+          <w:lang w:eastAsia="fr-FR"/>
+        </w:rPr>
+      </w:pPr>
+      <w:r>
+        <w:rPr>
+          <w:rFonts w:eastAsia="Times New Roman" w:cstheme="minorHAnsi"/>
+          <w:color w:val="4D5356"/>
+          <w:sz w:val="28"/>
+          <w:szCs w:val="28"/>
+          <w:lang w:eastAsia="fr-FR"/>
+        </w:rPr>
+        <w:t>Toutes les solutions de filtrage de contenu et d'enveloppe ne sont que des solutions réactives au problème du spam. Elles fonctionnent à un instant </w:t>
+      </w:r>
+      <w:r>
+        <w:rPr>
+          <w:rFonts w:eastAsia="Times New Roman" w:cstheme="minorHAnsi"/>
+          <w:i/>
+          <w:iCs/>
+          <w:color w:val="4D5356"/>
+          <w:sz w:val="28"/>
+          <w:szCs w:val="28"/>
+          <w:lang w:eastAsia="fr-FR"/>
+        </w:rPr>
+        <w:t>t</w:t>
+      </w:r>
+      <w:r>
+        <w:rPr>
+          <w:rFonts w:eastAsia="Times New Roman" w:cstheme="minorHAnsi"/>
+          <w:color w:val="4D5356"/>
+          <w:sz w:val="28"/>
+          <w:szCs w:val="28"/>
+          <w:lang w:eastAsia="fr-FR"/>
+        </w:rPr>
+        <w:t> mais demeurent incapables d'évoluer en avance de phase face aux spammeurs, un peu à l'instar des outils antivirus. Si les outils antispam sont aussi efficaces que certains éditeurs le prétendent, pourquoi n'y a-t-il aucun engagement contractuel sur les performances de détection et de faux–positifs de ces produits ? Bien évidemment car les taux de performance annoncés ne sont valables qu'à un instant </w:t>
+      </w:r>
+      <w:r>
+        <w:rPr>
+          <w:rFonts w:eastAsia="Times New Roman" w:cstheme="minorHAnsi"/>
+          <w:i/>
+          <w:iCs/>
+          <w:color w:val="4D5356"/>
+          <w:sz w:val="28"/>
+          <w:szCs w:val="28"/>
+          <w:lang w:eastAsia="fr-FR"/>
+        </w:rPr>
+        <w:t>t</w:t>
+      </w:r>
+      <w:r>
+        <w:rPr>
+          <w:rFonts w:eastAsia="Times New Roman" w:cstheme="minorHAnsi"/>
+          <w:color w:val="4D5356"/>
+          <w:sz w:val="28"/>
+          <w:szCs w:val="28"/>
+          <w:lang w:eastAsia="fr-FR"/>
+        </w:rPr>
+        <w:t>, dans un contexte bien précis. Mais, de là à dire que ces techniques et outils sont inutiles, c'est un peu présomptueux. En effet, de quels autres moyens dispose l'utilisateur final pour éviter d'être submergé par le fléau du spam à l'heure actuelle ? Bien évidemment ce type d'outil doit être combiné avec une bonne gestion de la machine (mises à jour régulières pour éviter les failles de sécurité...).</w:t>
+      </w:r>
+    </w:p>
+    <w:p>
+      <w:pPr>
+        <w:shd w:val="clear" w:color="auto" w:fill="FFFFFF"/>
+        <w:spacing w:after="150" w:line="240" w:lineRule="auto"/>
+        <w:rPr>
+          <w:rFonts w:eastAsia="Times New Roman" w:cstheme="minorHAnsi"/>
+          <w:color w:val="4D5356"/>
+          <w:sz w:val="28"/>
+          <w:szCs w:val="28"/>
+          <w:lang w:eastAsia="fr-FR"/>
+        </w:rPr>
+      </w:pPr>
+      <w:r>
+        <w:rPr>
+          <w:rFonts w:eastAsia="Times New Roman" w:cstheme="minorHAnsi"/>
+          <w:color w:val="4D5356"/>
+          <w:sz w:val="28"/>
+          <w:szCs w:val="28"/>
+          <w:lang w:eastAsia="fr-FR"/>
+        </w:rPr>
+        <w:t xml:space="preserve">Les solutions de filtrage par détection humaine sont nettement plus proactives que les techniques évoquées précédemment, mais des problèmes et des failles </w:t>
+      </w:r>
+      <w:r>
+        <w:rPr>
+          <w:rFonts w:eastAsia="Times New Roman" w:cstheme="minorHAnsi"/>
+          <w:color w:val="4D5356"/>
+          <w:sz w:val="28"/>
+          <w:szCs w:val="28"/>
+          <w:lang w:eastAsia="fr-FR"/>
+        </w:rPr>
+        <w:lastRenderedPageBreak/>
+        <w:t>demeurent, notamment dans les outils utilisés pour la détection humaine. Les résoudre, tout en restant proactif, sera essentiel pour assurer une pérennité de ce type de solution.</w:t>
+      </w:r>
+    </w:p>
+    <w:p>
+      <w:pPr>
+        <w:shd w:val="clear" w:color="auto" w:fill="FFFFFF"/>
+        <w:spacing w:after="150" w:line="240" w:lineRule="auto"/>
+        <w:rPr>
+          <w:rFonts w:eastAsia="Times New Roman" w:cstheme="minorHAnsi"/>
+          <w:color w:val="4D5356"/>
+          <w:sz w:val="28"/>
+          <w:szCs w:val="28"/>
+          <w:lang w:eastAsia="fr-FR"/>
+        </w:rPr>
+      </w:pPr>
+      <w:r>
+        <w:rPr>
+          <w:rFonts w:eastAsia="Times New Roman" w:cstheme="minorHAnsi"/>
+          <w:color w:val="4D5356"/>
+          <w:sz w:val="28"/>
+          <w:szCs w:val="28"/>
+          <w:lang w:eastAsia="fr-FR"/>
+        </w:rPr>
+        <w:t>Les techniques visant à renforcer l'architecture de messagerie électronique sont, pour certaines d'entre elles, prometteuses même si elles méritent encore des améliorations. Elles ont toutefois un défi de taille à relever : obtenir le consensus des différents acteurs impliqués (SPF et Sender ID sont des exemples de cette difficulté).</w:t>
+      </w:r>
+    </w:p>
+    <w:p>
+      <w:pPr>
+        <w:shd w:val="clear" w:color="auto" w:fill="FFFFFF"/>
+        <w:spacing w:after="150" w:line="240" w:lineRule="auto"/>
+        <w:rPr>
+          <w:rFonts w:eastAsia="Times New Roman" w:cstheme="minorHAnsi"/>
+          <w:color w:val="4D5356"/>
+          <w:sz w:val="28"/>
+          <w:szCs w:val="28"/>
+          <w:lang w:eastAsia="fr-FR"/>
+        </w:rPr>
+      </w:pPr>
+      <w:r>
+        <w:rPr>
+          <w:rFonts w:eastAsia="Times New Roman" w:cstheme="minorHAnsi"/>
+          <w:color w:val="4D5356"/>
+          <w:sz w:val="28"/>
+          <w:szCs w:val="28"/>
+          <w:lang w:eastAsia="fr-FR"/>
+        </w:rPr>
+        <w:t>D'autres propositions sont, quant à elles, irréalisables car, même si parfois techniquement intéressantes par certains aspects, elles négligent l'aspect financier engendré et ne seront donc jamais adoptées à grande échelle.</w:t>
+      </w:r>
+    </w:p>
+    <w:p>
+      <w:pPr>
+        <w:shd w:val="clear" w:color="auto" w:fill="FFFFFF"/>
+        <w:spacing w:after="150" w:line="240" w:lineRule="auto"/>
+        <w:rPr>
+          <w:rFonts w:eastAsia="Times New Roman" w:cstheme="minorHAnsi"/>
+          <w:color w:val="4D5356"/>
+          <w:sz w:val="28"/>
+          <w:szCs w:val="28"/>
+          <w:lang w:eastAsia="fr-FR"/>
+        </w:rPr>
+      </w:pPr>
+      <w:r>
+        <w:rPr>
+          <w:rFonts w:eastAsia="Times New Roman" w:cstheme="minorHAnsi"/>
+          <w:color w:val="4D5356"/>
+          <w:sz w:val="28"/>
+          <w:szCs w:val="28"/>
+          <w:lang w:eastAsia="fr-FR"/>
+        </w:rPr>
+        <w:t>Il est donc aujourd'hui indispensable de combiner plusieurs des techniques abordées dans ce dossier pour tenter de limiter le spam. Croire qu'une seule des techniques évoquées précédemment se suffit à elle-même pour répondre au problème du spam n'est que prétention infondée.</w:t>
+      </w:r>
+    </w:p>
+    <w:p>
+      <w:pPr>
+        <w:rPr>
+          <w:rFonts w:ascii="Calibri" w:eastAsia="Calibri" w:hAnsi="Calibri" w:cs="Calibri"/>
+          <w:color w:val="000000" w:themeColor="text1"/>
+          <w:sz w:val="28"/>
+          <w:szCs w:val="28"/>
+        </w:rPr>
+      </w:pPr>
+    </w:p>
+    <w:p>
+      <w:pPr>
+        <w:rPr>
+          <w:rFonts w:ascii="Calibri" w:eastAsia="Calibri" w:hAnsi="Calibri" w:cs="Calibri"/>
+          <w:color w:val="000000" w:themeColor="text1"/>
+          <w:sz w:val="28"/>
+          <w:szCs w:val="28"/>
+        </w:rPr>
+      </w:pPr>
+    </w:p>
+    <w:p>
+      <w:pPr>
+        <w:rPr>
+          <w:rFonts w:ascii="Calibri" w:eastAsia="Calibri" w:hAnsi="Calibri" w:cs="Calibri"/>
+          <w:color w:val="000000" w:themeColor="text1"/>
+          <w:sz w:val="28"/>
+          <w:szCs w:val="28"/>
+        </w:rPr>
+      </w:pPr>
+    </w:p>
+    <w:p>
+      <w:pPr>
+        <w:jc w:val="right"/>
+        <w:rPr>
+          <w:rFonts w:ascii="Calibri" w:eastAsia="Calibri" w:hAnsi="Calibri" w:cs="Calibri"/>
+          <w:color w:val="202122"/>
+          <w:sz w:val="36"/>
+          <w:szCs w:val="36"/>
+        </w:rPr>
+      </w:pPr>
+      <w:r>
+        <w:rPr>
+          <w:rFonts w:ascii="Calibri" w:eastAsia="Calibri" w:hAnsi="Calibri" w:cs="Calibri"/>
+          <w:color w:val="202122"/>
+          <w:sz w:val="36"/>
+          <w:szCs w:val="36"/>
+        </w:rPr>
+        <w:t xml:space="preserve">Alexandre Letscher </w:t>
+      </w:r>
     </w:p>
     <w:p>
       <w:pPr>
@@ -2224,6 +2500,26 @@
     <w:name w:val="Normal"/>
     <w:qFormat/>
   </w:style>
+  <w:style w:type="paragraph" w:styleId="Titre2">
+    <w:name w:val="heading 2"/>
+    <w:basedOn w:val="Normal"/>
+    <w:link w:val="Titre2Car"/>
+    <w:uiPriority w:val="9"/>
+    <w:qFormat/>
+    <w:rsid w:val="00D22544"/>
+    <w:pPr>
+      <w:spacing w:before="100" w:beforeAutospacing="1" w:after="100" w:afterAutospacing="1" w:line="240" w:lineRule="auto"/>
+      <w:outlineLvl w:val="1"/>
+    </w:pPr>
+    <w:rPr>
+      <w:rFonts w:ascii="Times New Roman" w:eastAsia="Times New Roman" w:hAnsi="Times New Roman" w:cs="Times New Roman"/>
+      <w:b/>
+      <w:bCs/>
+      <w:sz w:val="36"/>
+      <w:szCs w:val="36"/>
+      <w:lang w:eastAsia="fr-FR"/>
+    </w:rPr>
+  </w:style>
   <w:style w:type="character" w:default="1" w:styleId="Policepardfaut">
     <w:name w:val="Default Paragraph Font"/>
     <w:uiPriority w:val="1"/>
@@ -2319,6 +2615,43 @@
       </w:tabs>
       <w:spacing w:after="0" w:line="240" w:lineRule="auto"/>
     </w:pPr>
+  </w:style>
+  <w:style w:type="character" w:customStyle="1" w:styleId="Titre2Car">
+    <w:name w:val="Titre 2 Car"/>
+    <w:basedOn w:val="Policepardfaut"/>
+    <w:link w:val="Titre2"/>
+    <w:uiPriority w:val="9"/>
+    <w:rsid w:val="00D22544"/>
+    <w:rPr>
+      <w:rFonts w:ascii="Times New Roman" w:eastAsia="Times New Roman" w:hAnsi="Times New Roman" w:cs="Times New Roman"/>
+      <w:b/>
+      <w:bCs/>
+      <w:sz w:val="36"/>
+      <w:szCs w:val="36"/>
+      <w:lang w:eastAsia="fr-FR"/>
+    </w:rPr>
+  </w:style>
+  <w:style w:type="character" w:customStyle="1" w:styleId="count">
+    <w:name w:val="count"/>
+    <w:basedOn w:val="Policepardfaut"/>
+    <w:rsid w:val="00D22544"/>
+  </w:style>
+  <w:style w:type="paragraph" w:styleId="NormalWeb">
+    <w:name w:val="Normal (Web)"/>
+    <w:basedOn w:val="Normal"/>
+    <w:uiPriority w:val="99"/>
+    <w:semiHidden/>
+    <w:unhideWhenUsed/>
+    <w:rsid w:val="00D22544"/>
+    <w:pPr>
+      <w:spacing w:before="100" w:beforeAutospacing="1" w:after="100" w:afterAutospacing="1" w:line="240" w:lineRule="auto"/>
+    </w:pPr>
+    <w:rPr>
+      <w:rFonts w:ascii="Times New Roman" w:eastAsia="Times New Roman" w:hAnsi="Times New Roman" w:cs="Times New Roman"/>
+      <w:sz w:val="24"/>
+      <w:szCs w:val="24"/>
+      <w:lang w:eastAsia="fr-FR"/>
+    </w:rPr>
   </w:style>
 </w:styles>
 </file>
